--- a/Phase 3 by team alpaca.docx
+++ b/Phase 3 by team alpaca.docx
@@ -184,18 +184,8 @@
           </wp:anchor>
         </w:drawing>
       </w:r>
-      <w:proofErr w:type="gramStart"/>
-      <w:r>
-        <w:t>Do</w:t>
-      </w:r>
-      <w:proofErr w:type="gramEnd"/>
-      <w:r>
-        <w:t xml:space="preserve"> to the nature of COBOL requiring a lot before code before you can start coding we set up the assignments where they build on top of each other. The first Assignment is JCL which we are aware of that it is not COBOL but it must be written for any COBOL program to work thus we put it in. this program is called R1.jcl in the GitHub repo and it will run the COBOL programs that will be written later o</w:t>
-      </w:r>
-      <w:bookmarkStart w:id="0" w:name="_GoBack"/>
-      <w:bookmarkEnd w:id="0"/>
-      <w:r>
-        <w:t xml:space="preserve">n. </w:t>
+      <w:r>
+        <w:t xml:space="preserve">Do to the nature of COBOL requiring a lot before code before you can start coding we set up the assignments where they build on top of each other. The first Assignment is JCL which we are aware of that it is not COBOL but it must be written for any COBOL program to work thus we put it in. this program is called R1.jcl in the GitHub repo and it will run the COBOL programs that will be written later on. </w:t>
       </w:r>
       <w:r>
         <w:t xml:space="preserve">A sample of R1.jcl is Figure 1. </w:t>
@@ -491,7 +481,179 @@
     </w:p>
     <w:p>
       <w:r>
+        <w:rPr>
+          <w:noProof/>
+        </w:rPr>
         <w:lastRenderedPageBreak/>
+        <mc:AlternateContent>
+          <mc:Choice Requires="wps">
+            <w:drawing>
+              <wp:anchor distT="0" distB="0" distL="114300" distR="114300" simplePos="0" relativeHeight="251672576" behindDoc="0" locked="0" layoutInCell="1" allowOverlap="1" wp14:anchorId="23BCBFCB" wp14:editId="407A49F5">
+                <wp:simplePos x="0" y="0"/>
+                <wp:positionH relativeFrom="column">
+                  <wp:posOffset>0</wp:posOffset>
+                </wp:positionH>
+                <wp:positionV relativeFrom="paragraph">
+                  <wp:posOffset>2740660</wp:posOffset>
+                </wp:positionV>
+                <wp:extent cx="2255520" cy="635"/>
+                <wp:effectExtent l="0" t="0" r="0" b="0"/>
+                <wp:wrapSquare wrapText="bothSides"/>
+                <wp:docPr id="12" name="Text Box 12"/>
+                <wp:cNvGraphicFramePr/>
+                <a:graphic xmlns:a="http://schemas.openxmlformats.org/drawingml/2006/main">
+                  <a:graphicData uri="http://schemas.microsoft.com/office/word/2010/wordprocessingShape">
+                    <wps:wsp>
+                      <wps:cNvSpPr txBox="1"/>
+                      <wps:spPr>
+                        <a:xfrm>
+                          <a:off x="0" y="0"/>
+                          <a:ext cx="2255520" cy="635"/>
+                        </a:xfrm>
+                        <a:prstGeom prst="rect">
+                          <a:avLst/>
+                        </a:prstGeom>
+                        <a:solidFill>
+                          <a:prstClr val="white"/>
+                        </a:solidFill>
+                        <a:ln>
+                          <a:noFill/>
+                        </a:ln>
+                      </wps:spPr>
+                      <wps:txbx>
+                        <w:txbxContent>
+                          <w:p>
+                            <w:pPr>
+                              <w:pStyle w:val="Caption"/>
+                              <w:rPr>
+                                <w:noProof/>
+                              </w:rPr>
+                            </w:pPr>
+                            <w:r>
+                              <w:t xml:space="preserve">Figure </w:t>
+                            </w:r>
+                            <w:fldSimple w:instr=" SEQ Figure \* ARABIC ">
+                              <w:r>
+                                <w:rPr>
+                                  <w:noProof/>
+                                </w:rPr>
+                                <w:t>4</w:t>
+                              </w:r>
+                            </w:fldSimple>
+                            <w:r>
+                              <w:t xml:space="preserve"> How to use the ADD</w:t>
+                            </w:r>
+                          </w:p>
+                        </w:txbxContent>
+                      </wps:txbx>
+                      <wps:bodyPr rot="0" spcFirstLastPara="0" vertOverflow="overflow" horzOverflow="overflow" vert="horz" wrap="square" lIns="0" tIns="0" rIns="0" bIns="0" numCol="1" spcCol="0" rtlCol="0" fromWordArt="0" anchor="t" anchorCtr="0" forceAA="0" compatLnSpc="1">
+                        <a:prstTxWarp prst="textNoShape">
+                          <a:avLst/>
+                        </a:prstTxWarp>
+                        <a:spAutoFit/>
+                      </wps:bodyPr>
+                    </wps:wsp>
+                  </a:graphicData>
+                </a:graphic>
+              </wp:anchor>
+            </w:drawing>
+          </mc:Choice>
+          <mc:Fallback>
+            <w:pict>
+              <v:shape w14:anchorId="23BCBFCB" id="Text Box 12" o:spid="_x0000_s1028" type="#_x0000_t202" style="position:absolute;margin-left:0;margin-top:215.8pt;width:177.6pt;height:.05pt;z-index:251672576;visibility:visible;mso-wrap-style:square;mso-wrap-distance-left:9pt;mso-wrap-distance-top:0;mso-wrap-distance-right:9pt;mso-wrap-distance-bottom:0;mso-position-horizontal:absolute;mso-position-horizontal-relative:text;mso-position-vertical:absolute;mso-position-vertical-relative:text;v-text-anchor:top" o:gfxdata="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" stroked="f">
+                <v:textbox style="mso-fit-shape-to-text:t" inset="0,0,0,0">
+                  <w:txbxContent>
+                    <w:p>
+                      <w:pPr>
+                        <w:pStyle w:val="Caption"/>
+                        <w:rPr>
+                          <w:noProof/>
+                        </w:rPr>
+                      </w:pPr>
+                      <w:r>
+                        <w:t xml:space="preserve">Figure </w:t>
+                      </w:r>
+                      <w:fldSimple w:instr=" SEQ Figure \* ARABIC ">
+                        <w:r>
+                          <w:rPr>
+                            <w:noProof/>
+                          </w:rPr>
+                          <w:t>4</w:t>
+                        </w:r>
+                      </w:fldSimple>
+                      <w:r>
+                        <w:t xml:space="preserve"> How to use the ADD</w:t>
+                      </w:r>
+                    </w:p>
+                  </w:txbxContent>
+                </v:textbox>
+                <w10:wrap type="square"/>
+              </v:shape>
+            </w:pict>
+          </mc:Fallback>
+        </mc:AlternateContent>
+      </w:r>
+      <w:r>
+        <w:rPr>
+          <w:noProof/>
+        </w:rPr>
+        <w:drawing>
+          <wp:anchor distT="0" distB="0" distL="114300" distR="114300" simplePos="0" relativeHeight="251670528" behindDoc="1" locked="0" layoutInCell="1" allowOverlap="1" wp14:anchorId="3F878EB4" wp14:editId="6C85BF02">
+            <wp:simplePos x="0" y="0"/>
+            <wp:positionH relativeFrom="margin">
+              <wp:align>left</wp:align>
+            </wp:positionH>
+            <wp:positionV relativeFrom="paragraph">
+              <wp:posOffset>0</wp:posOffset>
+            </wp:positionV>
+            <wp:extent cx="2255520" cy="2683510"/>
+            <wp:effectExtent l="0" t="0" r="0" b="2540"/>
+            <wp:wrapSquare wrapText="bothSides"/>
+            <wp:docPr id="11" name="Picture 11"/>
+            <wp:cNvGraphicFramePr>
+              <a:graphicFrameLocks xmlns:a="http://schemas.openxmlformats.org/drawingml/2006/main" noChangeAspect="1"/>
+            </wp:cNvGraphicFramePr>
+            <a:graphic xmlns:a="http://schemas.openxmlformats.org/drawingml/2006/main">
+              <a:graphicData uri="http://schemas.openxmlformats.org/drawingml/2006/picture">
+                <pic:pic xmlns:pic="http://schemas.openxmlformats.org/drawingml/2006/picture">
+                  <pic:nvPicPr>
+                    <pic:cNvPr id="1" name=""/>
+                    <pic:cNvPicPr/>
+                  </pic:nvPicPr>
+                  <pic:blipFill>
+                    <a:blip r:embed="rId10" cstate="print">
+                      <a:extLst>
+                        <a:ext uri="{28A0092B-C50C-407E-A947-70E740481C1C}">
+                          <a14:useLocalDpi xmlns:a14="http://schemas.microsoft.com/office/drawing/2010/main" val="0"/>
+                        </a:ext>
+                      </a:extLst>
+                    </a:blip>
+                    <a:stretch>
+                      <a:fillRect/>
+                    </a:stretch>
+                  </pic:blipFill>
+                  <pic:spPr>
+                    <a:xfrm>
+                      <a:off x="0" y="0"/>
+                      <a:ext cx="2286279" cy="2720174"/>
+                    </a:xfrm>
+                    <a:prstGeom prst="rect">
+                      <a:avLst/>
+                    </a:prstGeom>
+                  </pic:spPr>
+                </pic:pic>
+              </a:graphicData>
+            </a:graphic>
+            <wp14:sizeRelH relativeFrom="margin">
+              <wp14:pctWidth>0</wp14:pctWidth>
+            </wp14:sizeRelH>
+            <wp14:sizeRelV relativeFrom="margin">
+              <wp14:pctHeight>0</wp14:pctHeight>
+            </wp14:sizeRelV>
+          </wp:anchor>
+        </w:drawing>
+      </w:r>
+      <w:r>
         <w:t>M2 is the COBOL program where we introduce numbers and perform addition and subtraction.</w:t>
       </w:r>
       <w:r>
@@ -501,23 +663,30 @@
         <w:t>coder</w:t>
       </w:r>
       <w:r>
-        <w:t xml:space="preserve"> will need to add number fields in the data section using the pic 9(14). Will work for this after that the </w:t>
-      </w:r>
-      <w:r>
-        <w:t xml:space="preserve">coder can right the addition to the fields by ADD 1 TO VAR1 note this will put the sum into VAR1. </w:t>
+        <w:t xml:space="preserve"> will need to add number fields in the data section using the pic 9(</w:t>
+      </w:r>
+      <w:r>
+        <w:t>002</w:t>
+      </w:r>
+      <w:r>
+        <w:t xml:space="preserve">). Will work for this after that the </w:t>
+      </w:r>
+      <w:r>
+        <w:t xml:space="preserve">coder can right the addition to the fields by ADD </w:t>
+      </w:r>
+      <w:r>
+        <w:t>NUM1</w:t>
+      </w:r>
+      <w:r>
+        <w:t xml:space="preserve"> TO </w:t>
+      </w:r>
+      <w:r>
+        <w:t>NUM2 GIVING NUM3. You can see how this is done in Figure 4.</w:t>
       </w:r>
     </w:p>
     <w:p>
       <w:r>
-        <w:t xml:space="preserve">M3 is the COBOL program where we </w:t>
-      </w:r>
-      <w:proofErr w:type="gramStart"/>
-      <w:r>
-        <w:t>continue on</w:t>
-      </w:r>
-      <w:proofErr w:type="gramEnd"/>
-      <w:r>
-        <w:t xml:space="preserve"> numbers by performing multiplication and division</w:t>
+        <w:t>M3 is the COBOL program where we continue on numbers by performing multiplication and division</w:t>
       </w:r>
       <w:r>
         <w:t xml:space="preserve">. This time instead of righting over the VAR1 with the math functions we can MULTIPLY 40 TO VAR1 GIVINING VAR2. This will put the new number in to VAR2 instead of writing over VAR1 “GIVINING” is the key word for doing this. </w:t>
@@ -591,7 +760,7 @@
                                 <w:rPr>
                                   <w:noProof/>
                                 </w:rPr>
-                                <w:t>4</w:t>
+                                <w:t>5</w:t>
                               </w:r>
                             </w:fldSimple>
                             <w:r>
@@ -614,7 +783,7 @@
           </mc:Choice>
           <mc:Fallback>
             <w:pict>
-              <v:shape w14:anchorId="3ED44CEC" id="Text Box 8" o:spid="_x0000_s1028" type="#_x0000_t202" style="position:absolute;margin-left:312.6pt;margin-top:219.9pt;width:166pt;height:.05pt;z-index:251669504;visibility:visible;mso-wrap-style:square;mso-wrap-distance-left:9pt;mso-wrap-distance-top:0;mso-wrap-distance-right:9pt;mso-wrap-distance-bottom:0;mso-position-horizontal:absolute;mso-position-horizontal-relative:text;mso-position-vertical:absolute;mso-position-vertical-relative:text;v-text-anchor:top" o:gfxdata="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" stroked="f">
+              <v:shape w14:anchorId="3ED44CEC" id="Text Box 8" o:spid="_x0000_s1029" type="#_x0000_t202" style="position:absolute;margin-left:312.6pt;margin-top:219.9pt;width:166pt;height:.05pt;z-index:251669504;visibility:visible;mso-wrap-style:square;mso-wrap-distance-left:9pt;mso-wrap-distance-top:0;mso-wrap-distance-right:9pt;mso-wrap-distance-bottom:0;mso-position-horizontal:absolute;mso-position-horizontal-relative:text;mso-position-vertical:absolute;mso-position-vertical-relative:text;v-text-anchor:top" o:gfxdata="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" stroked="f">
                 <v:textbox style="mso-fit-shape-to-text:t" inset="0,0,0,0">
                   <w:txbxContent>
                     <w:p>
@@ -632,7 +801,7 @@
                           <w:rPr>
                             <w:noProof/>
                           </w:rPr>
-                          <w:t>4</w:t>
+                          <w:t>5</w:t>
                         </w:r>
                       </w:fldSimple>
                       <w:r>
@@ -675,7 +844,7 @@
                     <pic:cNvPicPr/>
                   </pic:nvPicPr>
                   <pic:blipFill>
-                    <a:blip r:embed="rId10">
+                    <a:blip r:embed="rId11">
                       <a:extLst>
                         <a:ext uri="{28A0092B-C50C-407E-A947-70E740481C1C}">
                           <a14:useLocalDpi xmlns:a14="http://schemas.microsoft.com/office/drawing/2010/main" val="0"/>
@@ -763,7 +932,7 @@
                                 <w:rPr>
                                   <w:noProof/>
                                 </w:rPr>
-                                <w:t>5</w:t>
+                                <w:t>6</w:t>
                               </w:r>
                             </w:fldSimple>
                             <w:r>
@@ -786,7 +955,7 @@
           </mc:Choice>
           <mc:Fallback>
             <w:pict>
-              <v:shape w14:anchorId="5566D4DD" id="Text Box 6" o:spid="_x0000_s1029" type="#_x0000_t202" style="position:absolute;margin-left:0;margin-top:366.3pt;width:307.75pt;height:.05pt;z-index:251666432;visibility:visible;mso-wrap-style:square;mso-wrap-distance-left:9pt;mso-wrap-distance-top:0;mso-wrap-distance-right:9pt;mso-wrap-distance-bottom:0;mso-position-horizontal:absolute;mso-position-horizontal-relative:text;mso-position-vertical:absolute;mso-position-vertical-relative:text;v-text-anchor:top" o:gfxdata="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" stroked="f">
+              <v:shape w14:anchorId="5566D4DD" id="Text Box 6" o:spid="_x0000_s1030" type="#_x0000_t202" style="position:absolute;margin-left:0;margin-top:366.3pt;width:307.75pt;height:.05pt;z-index:251666432;visibility:visible;mso-wrap-style:square;mso-wrap-distance-left:9pt;mso-wrap-distance-top:0;mso-wrap-distance-right:9pt;mso-wrap-distance-bottom:0;mso-position-horizontal:absolute;mso-position-horizontal-relative:text;mso-position-vertical:absolute;mso-position-vertical-relative:text;v-text-anchor:top" o:gfxdata="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" stroked="f">
                 <v:textbox style="mso-fit-shape-to-text:t" inset="0,0,0,0">
                   <w:txbxContent>
                     <w:p>
@@ -804,7 +973,7 @@
                           <w:rPr>
                             <w:noProof/>
                           </w:rPr>
-                          <w:t>5</w:t>
+                          <w:t>6</w:t>
                         </w:r>
                       </w:fldSimple>
                       <w:r>
@@ -847,7 +1016,7 @@
                     <pic:cNvPicPr/>
                   </pic:nvPicPr>
                   <pic:blipFill>
-                    <a:blip r:embed="rId11">
+                    <a:blip r:embed="rId12">
                       <a:extLst>
                         <a:ext uri="{28A0092B-C50C-407E-A947-70E740481C1C}">
                           <a14:useLocalDpi xmlns:a14="http://schemas.microsoft.com/office/drawing/2010/main" val="0"/>
@@ -883,19 +1052,26 @@
         <w:t xml:space="preserve">H2 is the program that will make a header that will show the current date by getting it from the system. </w:t>
       </w:r>
       <w:r>
-        <w:t xml:space="preserve">There </w:t>
-      </w:r>
-      <w:proofErr w:type="gramStart"/>
-      <w:r>
-        <w:t>is</w:t>
-      </w:r>
-      <w:proofErr w:type="gramEnd"/>
-      <w:r>
-        <w:t xml:space="preserve"> samples of how this is done with Figure 3 and Figure 4.</w:t>
+        <w:t xml:space="preserve">There is samples of how this is done with Figure </w:t>
+      </w:r>
+      <w:r>
+        <w:t>6</w:t>
+      </w:r>
+      <w:bookmarkStart w:id="0" w:name="_GoBack"/>
+      <w:bookmarkEnd w:id="0"/>
+      <w:r>
+        <w:t xml:space="preserve"> and Figure </w:t>
+      </w:r>
+      <w:r>
+        <w:t>5</w:t>
+      </w:r>
+      <w:r>
+        <w:t>.</w:t>
       </w:r>
     </w:p>
     <w:p>
       <w:r>
+        <w:lastRenderedPageBreak/>
         <w:t>H</w:t>
       </w:r>
       <w:r>
@@ -909,7 +1085,7 @@
       </w:r>
     </w:p>
     <w:sectPr>
-      <w:headerReference w:type="default" r:id="rId12"/>
+      <w:headerReference w:type="default" r:id="rId13"/>
       <w:pgSz w:w="12240" w:h="15840"/>
       <w:pgMar w:top="1440" w:right="1440" w:bottom="1440" w:left="1440" w:header="720" w:footer="720" w:gutter="0"/>
       <w:cols w:space="720"/>
@@ -1774,7 +1950,7 @@
 </file>
 
 <file path=customXml/itemProps1.xml><?xml version="1.0" encoding="utf-8"?>
-<ds:datastoreItem xmlns:ds="http://schemas.openxmlformats.org/officeDocument/2006/customXml" ds:itemID="{C1EA7ABB-B8C3-47C7-AC5D-FE2E31FE870F}">
+<ds:datastoreItem xmlns:ds="http://schemas.openxmlformats.org/officeDocument/2006/customXml" ds:itemID="{DEA3E6FC-0841-439E-998F-EC0A0435D197}">
   <ds:schemaRefs>
     <ds:schemaRef ds:uri="http://schemas.openxmlformats.org/officeDocument/2006/bibliography"/>
   </ds:schemaRefs>
